--- a/Report.docx
+++ b/Report.docx
@@ -100,11 +100,113 @@
           <w:lang w:val="en-US"/>
         </w:rPr>
       </w:pPr>
-      <w:r>
-        <w:rPr>
-          <w:lang w:val="en-US"/>
-        </w:rPr>
-        <w:t>Kept:</w:t>
+      <w:proofErr w:type="spellStart"/>
+      <w:r>
+        <w:rPr>
+          <w:lang w:val="en-US"/>
+        </w:rPr>
+        <w:t>JSONReader</w:t>
+      </w:r>
+      <w:proofErr w:type="spellEnd"/>
+      <w:r>
+        <w:rPr>
+          <w:lang w:val="en-US"/>
+        </w:rPr>
+        <w:t xml:space="preserve"> has now </w:t>
+      </w:r>
+      <w:r>
+        <w:rPr>
+          <w:lang w:val="en-US"/>
+        </w:rPr>
+        <w:t>be</w:t>
+      </w:r>
+      <w:r>
+        <w:rPr>
+          <w:lang w:val="en-US"/>
+        </w:rPr>
+        <w:t xml:space="preserve"> renamed to </w:t>
+      </w:r>
+      <w:proofErr w:type="spellStart"/>
+      <w:r>
+        <w:rPr>
+          <w:lang w:val="en-US"/>
+        </w:rPr>
+        <w:t>JSONInterpreter</w:t>
+      </w:r>
+      <w:proofErr w:type="spellEnd"/>
+      <w:r>
+        <w:rPr>
+          <w:lang w:val="en-US"/>
+        </w:rPr>
+        <w:t xml:space="preserve"> and </w:t>
+      </w:r>
+      <w:r>
+        <w:rPr>
+          <w:lang w:val="en-US"/>
+        </w:rPr>
+        <w:t>be</w:t>
+      </w:r>
+      <w:r>
+        <w:rPr>
+          <w:lang w:val="en-US"/>
+        </w:rPr>
+        <w:t xml:space="preserve"> move</w:t>
+      </w:r>
+      <w:r>
+        <w:rPr>
+          <w:lang w:val="en-US"/>
+        </w:rPr>
+        <w:t xml:space="preserve">d to </w:t>
+      </w:r>
+      <w:r>
+        <w:rPr>
+          <w:lang w:val="en-US"/>
+        </w:rPr>
+        <w:t xml:space="preserve">model package. As the name suggest, it is now responsible to </w:t>
+      </w:r>
+      <w:r>
+        <w:rPr>
+          <w:lang w:val="en-US"/>
+        </w:rPr>
+        <w:t xml:space="preserve">not only reading JSON file, but also using </w:t>
+      </w:r>
+      <w:proofErr w:type="spellStart"/>
+      <w:r>
+        <w:rPr>
+          <w:lang w:val="en-US"/>
+        </w:rPr>
+        <w:t>EntityFactory</w:t>
+      </w:r>
+      <w:proofErr w:type="spellEnd"/>
+      <w:r>
+        <w:rPr>
+          <w:lang w:val="en-US"/>
+        </w:rPr>
+        <w:t xml:space="preserve"> to initialize the </w:t>
+      </w:r>
+      <w:r>
+        <w:rPr>
+          <w:lang w:val="en-US"/>
+        </w:rPr>
+        <w:t>Level</w:t>
+      </w:r>
+      <w:r>
+        <w:rPr>
+          <w:lang w:val="en-US"/>
+        </w:rPr>
+        <w:t xml:space="preserve"> and assign Entity(s) to the </w:t>
+      </w:r>
+      <w:r>
+        <w:rPr>
+          <w:lang w:val="en-US"/>
+        </w:rPr>
+        <w:t>Level</w:t>
+      </w:r>
+      <w:r>
+        <w:rPr>
+          <w:lang w:val="en-US"/>
+        </w:rPr>
+        <w:t>.</w:t>
       </w:r>
     </w:p>
     <w:p>
@@ -116,18 +218,6 @@
           <w:lang w:val="en-US"/>
         </w:rPr>
       </w:pPr>
-      <w:r>
-        <w:rPr>
-          <w:lang w:val="en-US"/>
-        </w:rPr>
-        <w:t xml:space="preserve">Level </w:t>
-      </w:r>
-      <w:r>
-        <w:rPr>
-          <w:lang w:val="en-US"/>
-        </w:rPr>
-        <w:t xml:space="preserve">is still responsible for how the ballboy move. </w:t>
-      </w:r>
     </w:p>
     <w:p>
       <w:pPr>
@@ -138,6 +228,12 @@
           <w:lang w:val="en-US"/>
         </w:rPr>
       </w:pPr>
+      <w:r>
+        <w:rPr>
+          <w:lang w:val="en-US"/>
+        </w:rPr>
+        <w:t>Kept:</w:t>
+      </w:r>
     </w:p>
     <w:p>
       <w:pPr>
@@ -152,6 +248,38 @@
         <w:rPr>
           <w:lang w:val="en-US"/>
         </w:rPr>
+        <w:t xml:space="preserve">Level </w:t>
+      </w:r>
+      <w:r>
+        <w:rPr>
+          <w:lang w:val="en-US"/>
+        </w:rPr>
+        <w:t xml:space="preserve">is still responsible for how the ballboy move. </w:t>
+      </w:r>
+    </w:p>
+    <w:p>
+      <w:pPr>
+        <w:tabs>
+          <w:tab w:val="left" w:pos="5422"/>
+        </w:tabs>
+        <w:rPr>
+          <w:lang w:val="en-US"/>
+        </w:rPr>
+      </w:pPr>
+    </w:p>
+    <w:p>
+      <w:pPr>
+        <w:tabs>
+          <w:tab w:val="left" w:pos="5422"/>
+        </w:tabs>
+        <w:rPr>
+          <w:lang w:val="en-US"/>
+        </w:rPr>
+      </w:pPr>
+      <w:r>
+        <w:rPr>
+          <w:lang w:val="en-US"/>
+        </w:rPr>
         <w:t xml:space="preserve">GameEngine still handle all the entity interaction and instruct the entity in the </w:t>
       </w:r>
       <w:proofErr w:type="spellStart"/>
@@ -168,6 +296,148 @@
         </w:rPr>
         <w:t xml:space="preserve"> to progress.</w:t>
       </w:r>
+    </w:p>
+    <w:p>
+      <w:pPr>
+        <w:rPr>
+          <w:lang w:val="en-US"/>
+        </w:rPr>
+      </w:pPr>
+    </w:p>
+    <w:p>
+      <w:pPr>
+        <w:rPr>
+          <w:lang w:val="en-US"/>
+        </w:rPr>
+      </w:pPr>
+      <w:r>
+        <w:rPr>
+          <w:lang w:val="en-US"/>
+        </w:rPr>
+        <w:t xml:space="preserve">Entitys are still split into </w:t>
+      </w:r>
+      <w:proofErr w:type="spellStart"/>
+      <w:r>
+        <w:rPr>
+          <w:lang w:val="en-US"/>
+        </w:rPr>
+        <w:t>MovableEntity</w:t>
+      </w:r>
+      <w:proofErr w:type="spellEnd"/>
+      <w:r>
+        <w:rPr>
+          <w:lang w:val="en-US"/>
+        </w:rPr>
+        <w:t xml:space="preserve"> and </w:t>
+      </w:r>
+      <w:proofErr w:type="spellStart"/>
+      <w:r>
+        <w:rPr>
+          <w:lang w:val="en-US"/>
+        </w:rPr>
+        <w:t>StillEntity</w:t>
+      </w:r>
+      <w:proofErr w:type="spellEnd"/>
+      <w:r>
+        <w:rPr>
+          <w:lang w:val="en-US"/>
+        </w:rPr>
+        <w:t>, this</w:t>
+      </w:r>
+      <w:r>
+        <w:rPr>
+          <w:lang w:val="en-US"/>
+        </w:rPr>
+        <w:t xml:space="preserve"> help reducing execution time in </w:t>
+      </w:r>
+      <w:proofErr w:type="spellStart"/>
+      <w:r>
+        <w:rPr>
+          <w:lang w:val="en-US"/>
+        </w:rPr>
+        <w:t>LevelImpl.tick</w:t>
+      </w:r>
+      <w:proofErr w:type="spellEnd"/>
+      <w:r>
+        <w:rPr>
+          <w:lang w:val="en-US"/>
+        </w:rPr>
+        <w:t>()</w:t>
+      </w:r>
+      <w:r>
+        <w:rPr>
+          <w:lang w:val="en-US"/>
+        </w:rPr>
+        <w:t xml:space="preserve">. </w:t>
+      </w:r>
+      <w:proofErr w:type="gramStart"/>
+      <w:r>
+        <w:rPr>
+          <w:lang w:val="en-US"/>
+        </w:rPr>
+        <w:t>Tick(</w:t>
+      </w:r>
+      <w:proofErr w:type="gramEnd"/>
+      <w:r>
+        <w:rPr>
+          <w:lang w:val="en-US"/>
+        </w:rPr>
+        <w:t>) determine the interaction between Entitys,  and this segregation introduce a first round of type check, so each iteration can run the first round of type check before type check for each type.</w:t>
+      </w:r>
+      <w:r>
+        <w:rPr>
+          <w:lang w:val="en-US"/>
+        </w:rPr>
+        <w:t xml:space="preserve"> </w:t>
+      </w:r>
+      <w:r>
+        <w:rPr>
+          <w:lang w:val="en-US"/>
+        </w:rPr>
+        <w:t xml:space="preserve">For instance, only </w:t>
+      </w:r>
+      <w:proofErr w:type="spellStart"/>
+      <w:r>
+        <w:rPr>
+          <w:lang w:val="en-US"/>
+        </w:rPr>
+        <w:t>MovableEntity</w:t>
+      </w:r>
+      <w:proofErr w:type="spellEnd"/>
+      <w:r>
+        <w:rPr>
+          <w:lang w:val="en-US"/>
+        </w:rPr>
+        <w:t xml:space="preserve"> should invoke </w:t>
+      </w:r>
+      <w:proofErr w:type="gramStart"/>
+      <w:r>
+        <w:rPr>
+          <w:lang w:val="en-US"/>
+        </w:rPr>
+        <w:t>move(</w:t>
+      </w:r>
+      <w:proofErr w:type="gramEnd"/>
+      <w:r>
+        <w:rPr>
+          <w:lang w:val="en-US"/>
+        </w:rPr>
+        <w:t>) on each iteration.</w:t>
+      </w:r>
+    </w:p>
+    <w:p>
+      <w:pPr>
+        <w:rPr>
+          <w:lang w:val="en-US"/>
+        </w:rPr>
+      </w:pPr>
+    </w:p>
+    <w:p>
+      <w:pPr>
+        <w:rPr>
+          <w:lang w:val="en-US"/>
+        </w:rPr>
+      </w:pPr>
     </w:p>
     <w:p>
       <w:pPr>
@@ -226,6 +496,214 @@
     </w:p>
     <w:p>
       <w:pPr>
+        <w:rPr>
+          <w:lang w:val="en-US"/>
+        </w:rPr>
+      </w:pPr>
+    </w:p>
+    <w:p>
+      <w:pPr>
+        <w:rPr>
+          <w:lang w:val="en-US"/>
+        </w:rPr>
+      </w:pPr>
+      <w:proofErr w:type="spellStart"/>
+      <w:r>
+        <w:rPr>
+          <w:lang w:val="en-US"/>
+        </w:rPr>
+        <w:t>BlockedBackground</w:t>
+      </w:r>
+      <w:proofErr w:type="spellEnd"/>
+      <w:r>
+        <w:rPr>
+          <w:lang w:val="en-US"/>
+        </w:rPr>
+        <w:t xml:space="preserve"> </w:t>
+      </w:r>
+      <w:r>
+        <w:rPr>
+          <w:lang w:val="en-US"/>
+        </w:rPr>
+        <w:t>will now</w:t>
+      </w:r>
+      <w:r>
+        <w:rPr>
+          <w:lang w:val="en-US"/>
+        </w:rPr>
+        <w:t xml:space="preserve"> take the config as JSON states</w:t>
+      </w:r>
+      <w:r>
+        <w:rPr>
+          <w:lang w:val="en-US"/>
+        </w:rPr>
+        <w:t xml:space="preserve"> to</w:t>
+      </w:r>
+      <w:r>
+        <w:rPr>
+          <w:lang w:val="en-US"/>
+        </w:rPr>
+        <w:t xml:space="preserve"> enable different appearance for level</w:t>
+      </w:r>
+      <w:r>
+        <w:rPr>
+          <w:lang w:val="en-US"/>
+        </w:rPr>
+        <w:t>,</w:t>
+      </w:r>
+      <w:r>
+        <w:rPr>
+          <w:lang w:val="en-US"/>
+        </w:rPr>
+        <w:t xml:space="preserve"> as </w:t>
+      </w:r>
+      <w:r>
+        <w:rPr>
+          <w:lang w:val="en-US"/>
+        </w:rPr>
+        <w:t xml:space="preserve">the </w:t>
+      </w:r>
+      <w:r>
+        <w:rPr>
+          <w:lang w:val="en-US"/>
+        </w:rPr>
+        <w:t>specification</w:t>
+      </w:r>
+      <w:r>
+        <w:rPr>
+          <w:lang w:val="en-US"/>
+        </w:rPr>
+        <w:t xml:space="preserve"> </w:t>
+      </w:r>
+      <w:r>
+        <w:rPr>
+          <w:lang w:val="en-US"/>
+        </w:rPr>
+        <w:t>required.</w:t>
+      </w:r>
+    </w:p>
+    <w:p>
+      <w:pPr>
+        <w:rPr>
+          <w:lang w:val="en-US"/>
+        </w:rPr>
+      </w:pPr>
+    </w:p>
+    <w:p>
+      <w:pPr>
+        <w:rPr>
+          <w:lang w:val="en-US"/>
+        </w:rPr>
+      </w:pPr>
+      <w:r>
+        <w:rPr>
+          <w:lang w:val="en-US"/>
+        </w:rPr>
+        <w:t xml:space="preserve">To enable the ballboy “continuously bouncing”, Enemy and Ballboy </w:t>
+      </w:r>
+      <w:r>
+        <w:rPr>
+          <w:lang w:val="en-US"/>
+        </w:rPr>
+        <w:t xml:space="preserve">now </w:t>
+      </w:r>
+      <w:r>
+        <w:rPr>
+          <w:lang w:val="en-US"/>
+        </w:rPr>
+        <w:t xml:space="preserve">will </w:t>
+      </w:r>
+      <w:r>
+        <w:rPr>
+          <w:lang w:val="en-US"/>
+        </w:rPr>
+        <w:t xml:space="preserve">be </w:t>
+      </w:r>
+      <w:r>
+        <w:rPr>
+          <w:lang w:val="en-US"/>
+        </w:rPr>
+        <w:t>affected by gravity.</w:t>
+      </w:r>
+    </w:p>
+    <w:p>
+      <w:pPr>
+        <w:rPr>
+          <w:lang w:val="en-US"/>
+        </w:rPr>
+      </w:pPr>
+      <w:r>
+        <w:rPr>
+          <w:lang w:val="en-US"/>
+        </w:rPr>
+        <w:t xml:space="preserve">Ballboy now hold a few more attributes include </w:t>
+      </w:r>
+    </w:p>
+    <w:p>
+      <w:pPr>
+        <w:pStyle w:val="ListParagraph"/>
+        <w:numPr>
+          <w:ilvl w:val="0"/>
+          <w:numId w:val="2"/>
+        </w:numPr>
+        <w:rPr>
+          <w:lang w:val="en-US"/>
+        </w:rPr>
+      </w:pPr>
+      <w:r>
+        <w:rPr>
+          <w:lang w:val="en-US"/>
+        </w:rPr>
+        <w:t>l</w:t>
+      </w:r>
+      <w:r>
+        <w:rPr>
+          <w:lang w:val="en-US"/>
+        </w:rPr>
+        <w:t>anded</w:t>
+      </w:r>
+      <w:r>
+        <w:rPr>
+          <w:lang w:val="en-US"/>
+        </w:rPr>
+        <w:t xml:space="preserve">; if </w:t>
+      </w:r>
+      <w:r>
+        <w:rPr>
+          <w:lang w:val="en-US"/>
+        </w:rPr>
+        <w:t>landed is true</w:t>
+      </w:r>
+      <w:r>
+        <w:rPr>
+          <w:lang w:val="en-US"/>
+        </w:rPr>
+        <w:t xml:space="preserve">, Ballboy now will </w:t>
+      </w:r>
+      <w:proofErr w:type="gramStart"/>
+      <w:r>
+        <w:rPr>
+          <w:lang w:val="en-US"/>
+        </w:rPr>
+        <w:t>bounce(</w:t>
+      </w:r>
+      <w:proofErr w:type="gramEnd"/>
+      <w:r>
+        <w:rPr>
+          <w:lang w:val="en-US"/>
+        </w:rPr>
+        <w:t xml:space="preserve">) on each tick(). Landed will be turned to true every time collide with instances of Platform. Landed will be turned to </w:t>
+      </w:r>
+    </w:p>
+    <w:p>
+      <w:pPr>
+        <w:rPr>
+          <w:lang w:val="en-US"/>
+        </w:rPr>
+      </w:pPr>
+    </w:p>
+    <w:p>
+      <w:pPr>
         <w:pStyle w:val="ListParagraph"/>
         <w:numPr>
           <w:ilvl w:val="0"/>
@@ -252,6 +730,20 @@
     </w:p>
     <w:p>
       <w:pPr>
+        <w:rPr>
+          <w:lang w:val="en-US"/>
+        </w:rPr>
+      </w:pPr>
+    </w:p>
+    <w:p>
+      <w:pPr>
+        <w:rPr>
+          <w:lang w:val="en-US"/>
+        </w:rPr>
+      </w:pPr>
+    </w:p>
+    <w:p>
+      <w:pPr>
         <w:pStyle w:val="ListParagraph"/>
         <w:numPr>
           <w:ilvl w:val="0"/>
@@ -323,6 +815,7 @@
         <w:rPr>
           <w:lang w:val="en-US"/>
         </w:rPr>
+        <w:lastRenderedPageBreak/>
         <w:t>What drawbacks this pattern causes (be specific to your code, not the pattern in general)</w:t>
       </w:r>
     </w:p>
@@ -615,6 +1108,119 @@
 <file path=word/numbering.xml><?xml version="1.0" encoding="utf-8"?>
 <w:numbering xmlns:wpc="http://schemas.microsoft.com/office/word/2010/wordprocessingCanvas" xmlns:cx="http://schemas.microsoft.com/office/drawing/2014/chartex" xmlns:cx1="http://schemas.microsoft.com/office/drawing/2015/9/8/chartex" xmlns:cx2="http://schemas.microsoft.com/office/drawing/2015/10/21/chartex" xmlns:cx3="http://schemas.microsoft.com/office/drawing/2016/5/9/chartex" xmlns:cx4="http://schemas.microsoft.com/office/drawing/2016/5/10/chartex" xmlns:cx5="http://schemas.microsoft.com/office/drawing/2016/5/11/chartex" xmlns:cx6="http://schemas.microsoft.com/office/drawing/2016/5/12/chartex" xmlns:cx7="http://schemas.microsoft.com/office/drawing/2016/5/13/chartex" xmlns:cx8="http://schemas.microsoft.com/office/drawing/2016/5/14/chartex" xmlns:mc="http://schemas.openxmlformats.org/markup-compatibility/2006" xmlns:aink="http://schemas.microsoft.com/office/drawing/2016/ink" xmlns:am3d="http://schemas.microsoft.com/office/drawing/2017/model3d" xmlns:o="urn:schemas-microsoft-com:office:office" xmlns:r="http://schemas.openxmlformats.org/officeDocument/2006/relationships" xmlns:m="http://schemas.openxmlformats.org/officeDocument/2006/math" xmlns:v="urn:schemas-microsoft-com:vml" xmlns:wp14="http://schemas.microsoft.com/office/word/2010/wordprocessingDrawing" xmlns:wp="http://schemas.openxmlformats.org/drawingml/2006/wordprocessingDrawing" xmlns:w10="urn:schemas-microsoft-com:office:word" xmlns:w="http://schemas.openxmlformats.org/wordprocessingml/2006/main" xmlns:w14="http://schemas.microsoft.com/office/word/2010/wordml" xmlns:w15="http://schemas.microsoft.com/office/word/2012/wordml" xmlns:w16cex="http://schemas.microsoft.com/office/word/2018/wordml/cex" xmlns:w16cid="http://schemas.microsoft.com/office/word/2016/wordml/cid" xmlns:w16="http://schemas.microsoft.com/office/word/2018/wordml" xmlns:w16sdtdh="http://schemas.microsoft.com/office/word/2020/wordml/sdtdatahash" xmlns:w16se="http://schemas.microsoft.com/office/word/2015/wordml/symex" xmlns:wpg="http://schemas.microsoft.com/office/word/2010/wordprocessingGroup" xmlns:wpi="http://schemas.microsoft.com/office/word/2010/wordprocessingInk" xmlns:wne="http://schemas.microsoft.com/office/word/2006/wordml" xmlns:wps="http://schemas.microsoft.com/office/word/2010/wordprocessingShape" mc:Ignorable="w14 w15 w16se w16cid w16 w16cex w16sdtdh wp14">
   <w:abstractNum w:abstractNumId="0" w15:restartNumberingAfterBreak="0">
+    <w:nsid w:val="0A4230D4"/>
+    <w:multiLevelType w:val="hybridMultilevel"/>
+    <w:tmpl w:val="EB56E35C"/>
+    <w:lvl w:ilvl="0" w:tplc="08090001">
+      <w:start w:val="1"/>
+      <w:numFmt w:val="bullet"/>
+      <w:lvlText w:val=""/>
+      <w:lvlJc w:val="left"/>
+      <w:pPr>
+        <w:ind w:left="720" w:hanging="360"/>
+      </w:pPr>
+      <w:rPr>
+        <w:rFonts w:ascii="Symbol" w:hAnsi="Symbol" w:hint="default"/>
+      </w:rPr>
+    </w:lvl>
+    <w:lvl w:ilvl="1" w:tplc="08090003" w:tentative="1">
+      <w:start w:val="1"/>
+      <w:numFmt w:val="bullet"/>
+      <w:lvlText w:val="o"/>
+      <w:lvlJc w:val="left"/>
+      <w:pPr>
+        <w:ind w:left="1440" w:hanging="360"/>
+      </w:pPr>
+      <w:rPr>
+        <w:rFonts w:ascii="Courier New" w:hAnsi="Courier New" w:hint="default"/>
+      </w:rPr>
+    </w:lvl>
+    <w:lvl w:ilvl="2" w:tplc="08090005" w:tentative="1">
+      <w:start w:val="1"/>
+      <w:numFmt w:val="bullet"/>
+      <w:lvlText w:val=""/>
+      <w:lvlJc w:val="left"/>
+      <w:pPr>
+        <w:ind w:left="2160" w:hanging="360"/>
+      </w:pPr>
+      <w:rPr>
+        <w:rFonts w:ascii="Wingdings" w:hAnsi="Wingdings" w:hint="default"/>
+      </w:rPr>
+    </w:lvl>
+    <w:lvl w:ilvl="3" w:tplc="08090001" w:tentative="1">
+      <w:start w:val="1"/>
+      <w:numFmt w:val="bullet"/>
+      <w:lvlText w:val=""/>
+      <w:lvlJc w:val="left"/>
+      <w:pPr>
+        <w:ind w:left="2880" w:hanging="360"/>
+      </w:pPr>
+      <w:rPr>
+        <w:rFonts w:ascii="Symbol" w:hAnsi="Symbol" w:hint="default"/>
+      </w:rPr>
+    </w:lvl>
+    <w:lvl w:ilvl="4" w:tplc="08090003" w:tentative="1">
+      <w:start w:val="1"/>
+      <w:numFmt w:val="bullet"/>
+      <w:lvlText w:val="o"/>
+      <w:lvlJc w:val="left"/>
+      <w:pPr>
+        <w:ind w:left="3600" w:hanging="360"/>
+      </w:pPr>
+      <w:rPr>
+        <w:rFonts w:ascii="Courier New" w:hAnsi="Courier New" w:hint="default"/>
+      </w:rPr>
+    </w:lvl>
+    <w:lvl w:ilvl="5" w:tplc="08090005" w:tentative="1">
+      <w:start w:val="1"/>
+      <w:numFmt w:val="bullet"/>
+      <w:lvlText w:val=""/>
+      <w:lvlJc w:val="left"/>
+      <w:pPr>
+        <w:ind w:left="4320" w:hanging="360"/>
+      </w:pPr>
+      <w:rPr>
+        <w:rFonts w:ascii="Wingdings" w:hAnsi="Wingdings" w:hint="default"/>
+      </w:rPr>
+    </w:lvl>
+    <w:lvl w:ilvl="6" w:tplc="08090001" w:tentative="1">
+      <w:start w:val="1"/>
+      <w:numFmt w:val="bullet"/>
+      <w:lvlText w:val=""/>
+      <w:lvlJc w:val="left"/>
+      <w:pPr>
+        <w:ind w:left="5040" w:hanging="360"/>
+      </w:pPr>
+      <w:rPr>
+        <w:rFonts w:ascii="Symbol" w:hAnsi="Symbol" w:hint="default"/>
+      </w:rPr>
+    </w:lvl>
+    <w:lvl w:ilvl="7" w:tplc="08090003" w:tentative="1">
+      <w:start w:val="1"/>
+      <w:numFmt w:val="bullet"/>
+      <w:lvlText w:val="o"/>
+      <w:lvlJc w:val="left"/>
+      <w:pPr>
+        <w:ind w:left="5760" w:hanging="360"/>
+      </w:pPr>
+      <w:rPr>
+        <w:rFonts w:ascii="Courier New" w:hAnsi="Courier New" w:hint="default"/>
+      </w:rPr>
+    </w:lvl>
+    <w:lvl w:ilvl="8" w:tplc="08090005" w:tentative="1">
+      <w:start w:val="1"/>
+      <w:numFmt w:val="bullet"/>
+      <w:lvlText w:val=""/>
+      <w:lvlJc w:val="left"/>
+      <w:pPr>
+        <w:ind w:left="6480" w:hanging="360"/>
+      </w:pPr>
+      <w:rPr>
+        <w:rFonts w:ascii="Wingdings" w:hAnsi="Wingdings" w:hint="default"/>
+      </w:rPr>
+    </w:lvl>
+  </w:abstractNum>
+  <w:abstractNum w:abstractNumId="1" w15:restartNumberingAfterBreak="0">
     <w:nsid w:val="6FFD0AE6"/>
     <w:multiLevelType w:val="hybridMultilevel"/>
     <w:tmpl w:val="83CC9B84"/>
@@ -701,6 +1307,9 @@
     </w:lvl>
   </w:abstractNum>
   <w:num w:numId="1">
+    <w:abstractNumId w:val="1"/>
+  </w:num>
+  <w:num w:numId="2">
     <w:abstractNumId w:val="0"/>
   </w:num>
 </w:numbering>
@@ -1221,12 +1830,33 @@
 
 <file path=word/glossary/fontTable.xml><?xml version="1.0" encoding="utf-8"?>
 <w:fonts xmlns:mc="http://schemas.openxmlformats.org/markup-compatibility/2006" xmlns:r="http://schemas.openxmlformats.org/officeDocument/2006/relationships" xmlns:w="http://schemas.openxmlformats.org/wordprocessingml/2006/main" xmlns:w14="http://schemas.microsoft.com/office/word/2010/wordml" xmlns:w15="http://schemas.microsoft.com/office/word/2012/wordml" xmlns:w16cex="http://schemas.microsoft.com/office/word/2018/wordml/cex" xmlns:w16cid="http://schemas.microsoft.com/office/word/2016/wordml/cid" xmlns:w16="http://schemas.microsoft.com/office/word/2018/wordml" xmlns:w16sdtdh="http://schemas.microsoft.com/office/word/2020/wordml/sdtdatahash" xmlns:w16se="http://schemas.microsoft.com/office/word/2015/wordml/symex" mc:Ignorable="w14 w15 w16se w16cid w16 w16cex w16sdtdh">
+  <w:font w:name="Symbol">
+    <w:panose1 w:val="05050102010706020507"/>
+    <w:charset w:val="02"/>
+    <w:family w:val="decorative"/>
+    <w:pitch w:val="variable"/>
+    <w:sig w:usb0="00000000" w:usb1="10000000" w:usb2="00000000" w:usb3="00000000" w:csb0="80000000" w:csb1="00000000"/>
+  </w:font>
   <w:font w:name="Times New Roman">
     <w:panose1 w:val="02020603050405020304"/>
     <w:charset w:val="00"/>
     <w:family w:val="roman"/>
     <w:pitch w:val="variable"/>
     <w:sig w:usb0="E0002EFF" w:usb1="C000785B" w:usb2="00000009" w:usb3="00000000" w:csb0="000001FF" w:csb1="00000000"/>
+  </w:font>
+  <w:font w:name="Courier New">
+    <w:panose1 w:val="02070309020205020404"/>
+    <w:charset w:val="00"/>
+    <w:family w:val="modern"/>
+    <w:pitch w:val="fixed"/>
+    <w:sig w:usb0="E0002AFF" w:usb1="C0007843" w:usb2="00000009" w:usb3="00000000" w:csb0="000001FF" w:csb1="00000000"/>
+  </w:font>
+  <w:font w:name="Wingdings">
+    <w:panose1 w:val="05000000000000000000"/>
+    <w:charset w:val="02"/>
+    <w:family w:val="decorative"/>
+    <w:pitch w:val="variable"/>
+    <w:sig w:usb0="00000003" w:usb1="10000000" w:usb2="00000000" w:usb3="00000000" w:csb0="80000001" w:csb1="00000000"/>
   </w:font>
   <w:font w:name="Calibri">
     <w:panose1 w:val="020F0502020204030204"/>
@@ -1278,7 +1908,7 @@
   </w:compat>
   <w:rsids>
     <w:rsidRoot w:val="007F5DA7"/>
-    <w:rsid w:val="007D0778"/>
+    <w:rsid w:val="002E3CC0"/>
     <w:rsid w:val="007F5DA7"/>
   </w:rsids>
   <m:mathPr>
